--- a/math_projects/julia_bog/report.docx
+++ b/math_projects/julia_bog/report.docx
@@ -11,7 +11,28 @@
         <w:rPr>
           <w:b/>
         </w:rPr>
-        <w:t>Звіт</w:t>
+        <w:t>Приклад звіту</w:t>
+      </w:r>
+    </w:p>
+    <w:p>
+      <w:pPr>
+        <w:pStyle w:val="Normal"/>
+        <w:jc w:val="left"/>
+      </w:pPr>
+      <w:r>
+        <w:rPr>
+          <w:b/>
+        </w:rPr>
+        <w:t>Доступні параметри: id, Name, Category, Category_id, Department_id, Build_number, Shelf_number, cur_date, author</w:t>
+      </w:r>
+    </w:p>
+    <w:p>
+      <w:pPr>
+        <w:pStyle w:val="Normal"/>
+        <w:jc w:val="center"/>
+      </w:pPr>
+      <w:r>
+        <w:rPr/>
       </w:r>
     </w:p>
     <w:p>
@@ -28,37 +49,187 @@
         <w:rPr>
           <w:u w:val="single"/>
         </w:rPr>
-        <w:t>19</w:t>
+        <w:t>42</w:t>
       </w:r>
       <w:r>
         <w:rPr>
           <w:u w:val="single"/>
         </w:rPr>
-        <w:t xml:space="preserve">,    name - </w:t>
+        <w:t xml:space="preserve">,    </w:t>
+      </w:r>
+    </w:p>
+    <w:p>
+      <w:pPr>
+        <w:pStyle w:val="Normal"/>
+      </w:pPr>
+      <w:r>
+        <w:rPr>
+          <w:u w:val="single"/>
+        </w:rPr>
+        <w:t xml:space="preserve">Назва - </w:t>
       </w:r>
       <w:r>
         <w:rPr>
           <w:u w:val="single"/>
         </w:rPr>
-        <w:t>new item233</w:t>
+        <w:t>final test</w:t>
       </w:r>
       <w:r>
         <w:rPr>
           <w:u w:val="single"/>
         </w:rPr>
-        <w:t xml:space="preserve">, category — </w:t>
+        <w:t xml:space="preserve">, </w:t>
       </w:r>
+    </w:p>
+    <w:p>
+      <w:pPr>
+        <w:pStyle w:val="Normal"/>
+      </w:pPr>
       <w:r>
         <w:rPr>
           <w:u w:val="single"/>
         </w:rPr>
-        <w:t>Mechanic</w:t>
+        <w:t xml:space="preserve">Категорія — </w:t>
+      </w:r>
+      <w:r>
+        <w:rPr>
+          <w:b/>
+          <w:u w:val="single"/>
+        </w:rPr>
+        <w:t>Final category</w:t>
+      </w:r>
+      <w:r>
+        <w:rPr>
+          <w:b/>
+          <w:u w:val="single"/>
+        </w:rPr>
       </w:r>
       <w:r>
         <w:rPr>
           <w:u w:val="single"/>
         </w:rPr>
         <w:t xml:space="preserve"> </w:t>
+      </w:r>
+    </w:p>
+    <w:p>
+      <w:pPr>
+        <w:pStyle w:val="Normal"/>
+      </w:pPr>
+      <w:r>
+        <w:rPr>
+          <w:u w:val="none"/>
+        </w:rPr>
+        <w:t xml:space="preserve">Склад – </w:t>
+      </w:r>
+      <w:r>
+        <w:rPr>
+          <w:u w:val="none"/>
+        </w:rPr>
+        <w:t>12324234</w:t>
+      </w:r>
+      <w:r>
+        <w:rPr>
+          <w:u w:val="none"/>
+        </w:rPr>
+      </w:r>
+    </w:p>
+    <w:p>
+      <w:pPr>
+        <w:pStyle w:val="Normal"/>
+      </w:pPr>
+      <w:r>
+        <w:rPr>
+          <w:u w:val="none"/>
+        </w:rPr>
+      </w:r>
+    </w:p>
+    <w:p>
+      <w:pPr>
+        <w:pStyle w:val="Normal"/>
+      </w:pPr>
+      <w:r>
+        <w:rPr>
+          <w:u w:val="none"/>
+        </w:rPr>
+        <w:t xml:space="preserve">Взято в: № будівлі — </w:t>
+      </w:r>
+      <w:r>
+        <w:rPr>
+          <w:u w:val="none"/>
+        </w:rPr>
+        <w:t>434234</w:t>
+      </w:r>
+      <w:r>
+        <w:rPr>
+          <w:u w:val="none"/>
+        </w:rPr>
+        <w:t xml:space="preserve">, № полиці - </w:t>
+      </w:r>
+      <w:r>
+        <w:rPr>
+          <w:u w:val="none"/>
+        </w:rPr>
+        <w:t>2342342</w:t>
+      </w:r>
+      <w:r>
+        <w:rPr>
+          <w:u w:val="none"/>
+        </w:rPr>
+        <w:t>.</w:t>
+      </w:r>
+    </w:p>
+    <w:p>
+      <w:pPr>
+        <w:pStyle w:val="Normal"/>
+      </w:pPr>
+      <w:r>
+        <w:rPr>
+          <w:u w:val="none"/>
+        </w:rPr>
+      </w:r>
+    </w:p>
+    <w:p>
+      <w:pPr>
+        <w:pStyle w:val="Normal"/>
+      </w:pPr>
+      <w:r>
+        <w:rPr>
+          <w:u w:val="none"/>
+        </w:rPr>
+      </w:r>
+    </w:p>
+    <w:p>
+      <w:pPr>
+        <w:pStyle w:val="Normal"/>
+      </w:pPr>
+      <w:r>
+        <w:rPr>
+          <w:u w:val="none"/>
+        </w:rPr>
+        <w:t xml:space="preserve">Дата: </w:t>
+      </w:r>
+      <w:r>
+        <w:rPr>
+          <w:u w:val="none"/>
+        </w:rPr>
+        <w:t>2019-04-09</w:t>
+      </w:r>
+      <w:r>
+        <w:rPr>
+          <w:u w:val="none"/>
+        </w:rPr>
+        <w:t xml:space="preserve">                                                                    Підпис:____________</w:t>
+      </w:r>
+      <w:r>
+        <w:rPr>
+          <w:u w:val="none"/>
+        </w:rPr>
+        <w:t>Божок Юлія</w:t>
+      </w:r>
+      <w:r>
+        <w:rPr>
+          <w:u w:val="none"/>
+        </w:rPr>
       </w:r>
     </w:p>
     <w:p>
